--- a/PrioritU - Design Document .docx
+++ b/PrioritU - Design Document .docx
@@ -1164,7 +1164,7 @@
               </mc:Choice>
               <mc:Fallback>
                 <w:pict>
-                  <v:group w14:anchorId="0433009F" id="Group 2" o:spid="_x0000_s1026" style="position:absolute;margin-left:0;margin-top:0;width:432.65pt;height:448.55pt;z-index:-251656192;mso-width-percent:706;mso-height-percent:566;mso-left-percent:220;mso-top-percent:300;mso-position-horizontal-relative:page;mso-position-vertical-relative:page;mso-width-percent:706;mso-height-percent:566;mso-left-percent:220;mso-top-percent:300" coordsize="43291,44910" o:gfxdata="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">
+                  <v:group w14:anchorId="57F27115" id="Group 2" o:spid="_x0000_s1026" style="position:absolute;margin-left:0;margin-top:0;width:432.65pt;height:448.55pt;z-index:-251656192;mso-width-percent:706;mso-height-percent:566;mso-left-percent:220;mso-top-percent:300;mso-position-horizontal-relative:page;mso-position-vertical-relative:page;mso-width-percent:706;mso-height-percent:566;mso-left-percent:220;mso-top-percent:300" coordsize="43291,44910" o:gfxdata="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">
                     <o:lock v:ext="edit" aspectratio="t"/>
                     <v:shape id="Freeform 64" o:spid="_x0000_s1027" style="position:absolute;left:15017;width:28274;height:28352;visibility:visible;mso-wrap-style:square;v-text-anchor:top" coordsize="1781,1786" o:gfxdata="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" path="m4,1786l,1782,1776,r5,5l4,1786xe" filled="f" stroked="f">
                       <v:path arrowok="t" o:connecttype="custom" o:connectlocs="6350,2835275;0,2828925;2819400,0;2827338,7938;6350,2835275" o:connectangles="0,0,0,0,0"/>
@@ -2637,20 +2637,8 @@
           <w:rFonts w:ascii="Calibri" w:eastAsia="Calibri" w:hAnsi="Calibri" w:cs="Calibri"/>
         </w:rPr>
       </w:pPr>
-      <w:r>
-        <w:rPr>
-          <w:rFonts w:ascii="Calibri" w:eastAsia="Calibri" w:hAnsi="Calibri" w:cs="Calibri"/>
-        </w:rPr>
-        <w:t>(Give details on how much of the projects designs will be covered by this document. This section is a great way to cover our asses for if we are unable to do all the work required for submission.)</w:t>
-      </w:r>
-    </w:p>
-    <w:p>
-      <w:pPr>
-        <w:spacing w:line="360" w:lineRule="auto"/>
-        <w:rPr>
-          <w:rFonts w:ascii="Calibri" w:eastAsia="Calibri" w:hAnsi="Calibri" w:cs="Calibri"/>
-        </w:rPr>
-      </w:pPr>
+      <w:bookmarkStart w:id="3" w:name="_GoBack"/>
+      <w:bookmarkEnd w:id="3"/>
       <w:r>
         <w:rPr>
           <w:rFonts w:ascii="Calibri" w:eastAsia="Calibri" w:hAnsi="Calibri" w:cs="Calibri"/>
@@ -2719,8 +2707,6 @@
         </w:rPr>
         <w:t>sequence diagrams.</w:t>
       </w:r>
-      <w:bookmarkStart w:id="3" w:name="_GoBack"/>
-      <w:bookmarkEnd w:id="3"/>
     </w:p>
     <w:p>
       <w:pPr>
@@ -13969,7 +13955,7 @@
 </file>
 
 <file path=customXml/itemProps1.xml><?xml version="1.0" encoding="utf-8"?>
-<ds:datastoreItem xmlns:ds="http://schemas.openxmlformats.org/officeDocument/2006/customXml" ds:itemID="{E6D66FAD-3386-4343-9C54-C747478743E8}">
+<ds:datastoreItem xmlns:ds="http://schemas.openxmlformats.org/officeDocument/2006/customXml" ds:itemID="{AB5D18D6-E376-4A38-B591-F81653292A69}">
   <ds:schemaRefs>
     <ds:schemaRef ds:uri="http://schemas.openxmlformats.org/officeDocument/2006/bibliography"/>
   </ds:schemaRefs>

--- a/PrioritU - Design Document .docx
+++ b/PrioritU - Design Document .docx
@@ -1164,7 +1164,7 @@
               </mc:Choice>
               <mc:Fallback>
                 <w:pict>
-                  <v:group w14:anchorId="57F27115" id="Group 2" o:spid="_x0000_s1026" style="position:absolute;margin-left:0;margin-top:0;width:432.65pt;height:448.55pt;z-index:-251656192;mso-width-percent:706;mso-height-percent:566;mso-left-percent:220;mso-top-percent:300;mso-position-horizontal-relative:page;mso-position-vertical-relative:page;mso-width-percent:706;mso-height-percent:566;mso-left-percent:220;mso-top-percent:300" coordsize="43291,44910" o:gfxdata="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">
+                  <v:group w14:anchorId="30CB72AD" id="Group 2" o:spid="_x0000_s1026" style="position:absolute;margin-left:0;margin-top:0;width:432.65pt;height:448.55pt;z-index:-251656192;mso-width-percent:706;mso-height-percent:566;mso-left-percent:220;mso-top-percent:300;mso-position-horizontal-relative:page;mso-position-vertical-relative:page;mso-width-percent:706;mso-height-percent:566;mso-left-percent:220;mso-top-percent:300" coordsize="43291,44910" o:gfxdata="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">
                     <o:lock v:ext="edit" aspectratio="t"/>
                     <v:shape id="Freeform 64" o:spid="_x0000_s1027" style="position:absolute;left:15017;width:28274;height:28352;visibility:visible;mso-wrap-style:square;v-text-anchor:top" coordsize="1781,1786" o:gfxdata="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" path="m4,1786l,1782,1776,r5,5l4,1786xe" filled="f" stroked="f">
                       <v:path arrowok="t" o:connecttype="custom" o:connectlocs="6350,2835275;0,2828925;2819400,0;2827338,7938;6350,2835275" o:connectangles="0,0,0,0,0"/>
@@ -1481,7 +1481,7 @@
           <w:r>
             <w:fldChar w:fldCharType="separate"/>
           </w:r>
-          <w:hyperlink w:anchor="_Toc21943794" w:history="1">
+          <w:hyperlink w:anchor="_Toc21947365" w:history="1">
             <w:r>
               <w:rPr>
                 <w:rStyle w:val="Hyperlink"/>
@@ -1508,7 +1508,7 @@
                 <w:noProof/>
                 <w:webHidden/>
               </w:rPr>
-              <w:instrText xml:space="preserve"> PAGEREF _Toc21943794 \h </w:instrText>
+              <w:instrText xml:space="preserve"> PAGEREF _Toc21947365 \h </w:instrText>
             </w:r>
             <w:r>
               <w:rPr>
@@ -1552,7 +1552,7 @@
               <w:lang w:val="en-TT" w:eastAsia="en-TT"/>
             </w:rPr>
           </w:pPr>
-          <w:hyperlink w:anchor="_Toc21943795" w:history="1">
+          <w:hyperlink w:anchor="_Toc21947366" w:history="1">
             <w:r>
               <w:rPr>
                 <w:rStyle w:val="Hyperlink"/>
@@ -1579,7 +1579,7 @@
                 <w:noProof/>
                 <w:webHidden/>
               </w:rPr>
-              <w:instrText xml:space="preserve"> PAGEREF _Toc21943795 \h </w:instrText>
+              <w:instrText xml:space="preserve"> PAGEREF _Toc21947366 \h </w:instrText>
             </w:r>
             <w:r>
               <w:rPr>
@@ -1623,7 +1623,7 @@
               <w:lang w:val="en-TT" w:eastAsia="en-TT"/>
             </w:rPr>
           </w:pPr>
-          <w:hyperlink w:anchor="_Toc21943796" w:history="1">
+          <w:hyperlink w:anchor="_Toc21947367" w:history="1">
             <w:r>
               <w:rPr>
                 <w:rStyle w:val="Hyperlink"/>
@@ -1650,7 +1650,7 @@
                 <w:noProof/>
                 <w:webHidden/>
               </w:rPr>
-              <w:instrText xml:space="preserve"> PAGEREF _Toc21943796 \h </w:instrText>
+              <w:instrText xml:space="preserve"> PAGEREF _Toc21947367 \h </w:instrText>
             </w:r>
             <w:r>
               <w:rPr>
@@ -1694,7 +1694,7 @@
               <w:lang w:val="en-TT" w:eastAsia="en-TT"/>
             </w:rPr>
           </w:pPr>
-          <w:hyperlink w:anchor="_Toc21943797" w:history="1">
+          <w:hyperlink w:anchor="_Toc21947368" w:history="1">
             <w:r>
               <w:rPr>
                 <w:rStyle w:val="Hyperlink"/>
@@ -1721,7 +1721,7 @@
                 <w:noProof/>
                 <w:webHidden/>
               </w:rPr>
-              <w:instrText xml:space="preserve"> PAGEREF _Toc21943797 \h </w:instrText>
+              <w:instrText xml:space="preserve"> PAGEREF _Toc21947368 \h </w:instrText>
             </w:r>
             <w:r>
               <w:rPr>
@@ -1765,7 +1765,7 @@
               <w:lang w:val="en-TT" w:eastAsia="en-TT"/>
             </w:rPr>
           </w:pPr>
-          <w:hyperlink w:anchor="_Toc21943798" w:history="1">
+          <w:hyperlink w:anchor="_Toc21947369" w:history="1">
             <w:r>
               <w:rPr>
                 <w:rStyle w:val="Hyperlink"/>
@@ -1792,7 +1792,7 @@
                 <w:noProof/>
                 <w:webHidden/>
               </w:rPr>
-              <w:instrText xml:space="preserve"> PAGEREF _Toc21943798 \h </w:instrText>
+              <w:instrText xml:space="preserve"> PAGEREF _Toc21947369 \h </w:instrText>
             </w:r>
             <w:r>
               <w:rPr>
@@ -1836,7 +1836,7 @@
               <w:lang w:val="en-TT" w:eastAsia="en-TT"/>
             </w:rPr>
           </w:pPr>
-          <w:hyperlink w:anchor="_Toc21943799" w:history="1">
+          <w:hyperlink w:anchor="_Toc21947370" w:history="1">
             <w:r>
               <w:rPr>
                 <w:rStyle w:val="Hyperlink"/>
@@ -1863,7 +1863,7 @@
                 <w:noProof/>
                 <w:webHidden/>
               </w:rPr>
-              <w:instrText xml:space="preserve"> PAGEREF _Toc21943799 \h </w:instrText>
+              <w:instrText xml:space="preserve"> PAGEREF _Toc21947370 \h </w:instrText>
             </w:r>
             <w:r>
               <w:rPr>
@@ -1907,7 +1907,7 @@
               <w:lang w:val="en-TT" w:eastAsia="en-TT"/>
             </w:rPr>
           </w:pPr>
-          <w:hyperlink w:anchor="_Toc21943800" w:history="1">
+          <w:hyperlink w:anchor="_Toc21947371" w:history="1">
             <w:r>
               <w:rPr>
                 <w:rStyle w:val="Hyperlink"/>
@@ -1934,7 +1934,7 @@
                 <w:noProof/>
                 <w:webHidden/>
               </w:rPr>
-              <w:instrText xml:space="preserve"> PAGEREF _Toc21943800 \h </w:instrText>
+              <w:instrText xml:space="preserve"> PAGEREF _Toc21947371 \h </w:instrText>
             </w:r>
             <w:r>
               <w:rPr>
@@ -1972,10 +1972,13 @@
               <w:tab w:val="right" w:leader="dot" w:pos="9019"/>
             </w:tabs>
             <w:rPr>
+              <w:rFonts w:asciiTheme="minorHAnsi" w:eastAsiaTheme="minorEastAsia" w:hAnsiTheme="minorHAnsi" w:cstheme="minorBidi"/>
               <w:noProof/>
+              <w:sz w:val="22"/>
+              <w:lang w:val="en-TT" w:eastAsia="en-TT"/>
             </w:rPr>
           </w:pPr>
-          <w:hyperlink w:anchor="_Toc21943801" w:history="1">
+          <w:hyperlink w:anchor="_Toc21947372" w:history="1">
             <w:r>
               <w:rPr>
                 <w:rStyle w:val="Hyperlink"/>
@@ -2002,7 +2005,7 @@
                 <w:noProof/>
                 <w:webHidden/>
               </w:rPr>
-              <w:instrText xml:space="preserve"> PAGEREF _Toc21943801 \h </w:instrText>
+              <w:instrText xml:space="preserve"> PAGEREF _Toc21947372 \h </w:instrText>
             </w:r>
             <w:r>
               <w:rPr>
@@ -2040,10 +2043,13 @@
               <w:tab w:val="right" w:leader="dot" w:pos="9019"/>
             </w:tabs>
             <w:rPr>
+              <w:rFonts w:asciiTheme="minorHAnsi" w:eastAsiaTheme="minorEastAsia" w:hAnsiTheme="minorHAnsi" w:cstheme="minorBidi"/>
               <w:noProof/>
+              <w:sz w:val="22"/>
+              <w:lang w:val="en-TT" w:eastAsia="en-TT"/>
             </w:rPr>
           </w:pPr>
-          <w:hyperlink w:anchor="_Toc21943802" w:history="1">
+          <w:hyperlink w:anchor="_Toc21947373" w:history="1">
             <w:r>
               <w:rPr>
                 <w:rStyle w:val="Hyperlink"/>
@@ -2070,7 +2076,7 @@
                 <w:noProof/>
                 <w:webHidden/>
               </w:rPr>
-              <w:instrText xml:space="preserve"> PAGEREF _Toc21943802 \h </w:instrText>
+              <w:instrText xml:space="preserve"> PAGEREF _Toc21947373 \h </w:instrText>
             </w:r>
             <w:r>
               <w:rPr>
@@ -2108,10 +2114,13 @@
               <w:tab w:val="right" w:leader="dot" w:pos="9019"/>
             </w:tabs>
             <w:rPr>
+              <w:rFonts w:asciiTheme="minorHAnsi" w:eastAsiaTheme="minorEastAsia" w:hAnsiTheme="minorHAnsi" w:cstheme="minorBidi"/>
               <w:noProof/>
+              <w:sz w:val="22"/>
+              <w:lang w:val="en-TT" w:eastAsia="en-TT"/>
             </w:rPr>
           </w:pPr>
-          <w:hyperlink w:anchor="_Toc21943803" w:history="1">
+          <w:hyperlink w:anchor="_Toc21947374" w:history="1">
             <w:r>
               <w:rPr>
                 <w:rStyle w:val="Hyperlink"/>
@@ -2138,7 +2147,7 @@
                 <w:noProof/>
                 <w:webHidden/>
               </w:rPr>
-              <w:instrText xml:space="preserve"> PAGEREF _Toc21943803 \h </w:instrText>
+              <w:instrText xml:space="preserve"> PAGEREF _Toc21947374 \h </w:instrText>
             </w:r>
             <w:r>
               <w:rPr>
@@ -2176,10 +2185,13 @@
               <w:tab w:val="right" w:leader="dot" w:pos="9019"/>
             </w:tabs>
             <w:rPr>
+              <w:rFonts w:asciiTheme="minorHAnsi" w:eastAsiaTheme="minorEastAsia" w:hAnsiTheme="minorHAnsi" w:cstheme="minorBidi"/>
               <w:noProof/>
+              <w:sz w:val="22"/>
+              <w:lang w:val="en-TT" w:eastAsia="en-TT"/>
             </w:rPr>
           </w:pPr>
-          <w:hyperlink w:anchor="_Toc21943804" w:history="1">
+          <w:hyperlink w:anchor="_Toc21947375" w:history="1">
             <w:r>
               <w:rPr>
                 <w:rStyle w:val="Hyperlink"/>
@@ -2206,7 +2218,7 @@
                 <w:noProof/>
                 <w:webHidden/>
               </w:rPr>
-              <w:instrText xml:space="preserve"> PAGEREF _Toc21943804 \h </w:instrText>
+              <w:instrText xml:space="preserve"> PAGEREF _Toc21947375 \h </w:instrText>
             </w:r>
             <w:r>
               <w:rPr>
@@ -2244,10 +2256,13 @@
               <w:tab w:val="right" w:leader="dot" w:pos="9019"/>
             </w:tabs>
             <w:rPr>
+              <w:rFonts w:asciiTheme="minorHAnsi" w:eastAsiaTheme="minorEastAsia" w:hAnsiTheme="minorHAnsi" w:cstheme="minorBidi"/>
               <w:noProof/>
+              <w:sz w:val="22"/>
+              <w:lang w:val="en-TT" w:eastAsia="en-TT"/>
             </w:rPr>
           </w:pPr>
-          <w:hyperlink w:anchor="_Toc21943805" w:history="1">
+          <w:hyperlink w:anchor="_Toc21947376" w:history="1">
             <w:r>
               <w:rPr>
                 <w:rStyle w:val="Hyperlink"/>
@@ -2274,7 +2289,7 @@
                 <w:noProof/>
                 <w:webHidden/>
               </w:rPr>
-              <w:instrText xml:space="preserve"> PAGEREF _Toc21943805 \h </w:instrText>
+              <w:instrText xml:space="preserve"> PAGEREF _Toc21947376 \h </w:instrText>
             </w:r>
             <w:r>
               <w:rPr>
@@ -2312,10 +2327,13 @@
               <w:tab w:val="right" w:leader="dot" w:pos="9019"/>
             </w:tabs>
             <w:rPr>
+              <w:rFonts w:asciiTheme="minorHAnsi" w:eastAsiaTheme="minorEastAsia" w:hAnsiTheme="minorHAnsi" w:cstheme="minorBidi"/>
               <w:noProof/>
+              <w:sz w:val="22"/>
+              <w:lang w:val="en-TT" w:eastAsia="en-TT"/>
             </w:rPr>
           </w:pPr>
-          <w:hyperlink w:anchor="_Toc21943806" w:history="1">
+          <w:hyperlink w:anchor="_Toc21947377" w:history="1">
             <w:r>
               <w:rPr>
                 <w:rStyle w:val="Hyperlink"/>
@@ -2342,7 +2360,7 @@
                 <w:noProof/>
                 <w:webHidden/>
               </w:rPr>
-              <w:instrText xml:space="preserve"> PAGEREF _Toc21943806 \h </w:instrText>
+              <w:instrText xml:space="preserve"> PAGEREF _Toc21947377 \h </w:instrText>
             </w:r>
             <w:r>
               <w:rPr>
@@ -2386,7 +2404,7 @@
               <w:lang w:val="en-TT" w:eastAsia="en-TT"/>
             </w:rPr>
           </w:pPr>
-          <w:hyperlink w:anchor="_Toc21943807" w:history="1">
+          <w:hyperlink w:anchor="_Toc21947378" w:history="1">
             <w:r>
               <w:rPr>
                 <w:rStyle w:val="Hyperlink"/>
@@ -2413,7 +2431,7 @@
                 <w:noProof/>
                 <w:webHidden/>
               </w:rPr>
-              <w:instrText xml:space="preserve"> PAGEREF _Toc21943807 \h </w:instrText>
+              <w:instrText xml:space="preserve"> PAGEREF _Toc21947378 \h </w:instrText>
             </w:r>
             <w:r>
               <w:rPr>
@@ -2434,6 +2452,77 @@
                 <w:webHidden/>
               </w:rPr>
               <w:t>18</w:t>
+            </w:r>
+            <w:r>
+              <w:rPr>
+                <w:noProof/>
+                <w:webHidden/>
+              </w:rPr>
+              <w:fldChar w:fldCharType="end"/>
+            </w:r>
+          </w:hyperlink>
+        </w:p>
+        <w:p>
+          <w:pPr>
+            <w:pStyle w:val="TOC1"/>
+            <w:tabs>
+              <w:tab w:val="right" w:leader="dot" w:pos="9019"/>
+            </w:tabs>
+            <w:rPr>
+              <w:rFonts w:asciiTheme="minorHAnsi" w:eastAsiaTheme="minorEastAsia" w:hAnsiTheme="minorHAnsi" w:cstheme="minorBidi"/>
+              <w:noProof/>
+              <w:sz w:val="22"/>
+              <w:lang w:val="en-TT" w:eastAsia="en-TT"/>
+            </w:rPr>
+          </w:pPr>
+          <w:hyperlink w:anchor="_Toc21947379" w:history="1">
+            <w:r>
+              <w:rPr>
+                <w:rStyle w:val="Hyperlink"/>
+                <w:noProof/>
+              </w:rPr>
+              <w:t>Sequence Diagrams</w:t>
+            </w:r>
+            <w:r>
+              <w:rPr>
+                <w:noProof/>
+                <w:webHidden/>
+              </w:rPr>
+              <w:tab/>
+            </w:r>
+            <w:r>
+              <w:rPr>
+                <w:noProof/>
+                <w:webHidden/>
+              </w:rPr>
+              <w:fldChar w:fldCharType="begin"/>
+            </w:r>
+            <w:r>
+              <w:rPr>
+                <w:noProof/>
+                <w:webHidden/>
+              </w:rPr>
+              <w:instrText xml:space="preserve"> PAGEREF _Toc21947379 \h </w:instrText>
+            </w:r>
+            <w:r>
+              <w:rPr>
+                <w:noProof/>
+                <w:webHidden/>
+              </w:rPr>
+            </w:r>
+            <w:r>
+              <w:rPr>
+                <w:noProof/>
+                <w:webHidden/>
+              </w:rPr>
+              <w:fldChar w:fldCharType="separate"/>
+            </w:r>
+            <w:r>
+              <w:rPr>
+                <w:noProof/>
+                <w:webHidden/>
+              </w:rPr>
+              <w:t>19</w:t>
             </w:r>
             <w:r>
               <w:rPr>
@@ -2466,18 +2555,20 @@
       <w:r>
         <w:br w:type="page"/>
       </w:r>
+      <w:bookmarkStart w:id="0" w:name="_GoBack"/>
+      <w:bookmarkEnd w:id="0"/>
     </w:p>
     <w:p>
       <w:pPr>
         <w:pStyle w:val="Heading1"/>
         <w:spacing w:line="360" w:lineRule="auto"/>
       </w:pPr>
-      <w:bookmarkStart w:id="0" w:name="_Toc21943794"/>
+      <w:bookmarkStart w:id="1" w:name="_Toc21947365"/>
       <w:r>
         <w:lastRenderedPageBreak/>
         <w:t>Introduction</w:t>
       </w:r>
-      <w:bookmarkEnd w:id="0"/>
+      <w:bookmarkEnd w:id="1"/>
     </w:p>
     <w:p>
       <w:pPr>
@@ -2560,11 +2651,11 @@
         <w:pStyle w:val="Heading2"/>
         <w:spacing w:line="360" w:lineRule="auto"/>
       </w:pPr>
-      <w:bookmarkStart w:id="1" w:name="_Toc21943795"/>
+      <w:bookmarkStart w:id="2" w:name="_Toc21947366"/>
       <w:r>
         <w:t>Purpose</w:t>
       </w:r>
-      <w:bookmarkEnd w:id="1"/>
+      <w:bookmarkEnd w:id="2"/>
     </w:p>
     <w:p>
       <w:pPr>
@@ -2621,11 +2712,11 @@
         <w:pStyle w:val="Heading2"/>
         <w:spacing w:line="360" w:lineRule="auto"/>
       </w:pPr>
-      <w:bookmarkStart w:id="2" w:name="_Toc21943796"/>
+      <w:bookmarkStart w:id="3" w:name="_Toc21947367"/>
       <w:r>
         <w:t>Scope</w:t>
       </w:r>
-      <w:bookmarkEnd w:id="2"/>
+      <w:bookmarkEnd w:id="3"/>
       <w:r>
         <w:t xml:space="preserve"> </w:t>
       </w:r>
@@ -2637,8 +2728,6 @@
           <w:rFonts w:ascii="Calibri" w:eastAsia="Calibri" w:hAnsi="Calibri" w:cs="Calibri"/>
         </w:rPr>
       </w:pPr>
-      <w:bookmarkStart w:id="3" w:name="_GoBack"/>
-      <w:bookmarkEnd w:id="3"/>
       <w:r>
         <w:rPr>
           <w:rFonts w:ascii="Calibri" w:eastAsia="Calibri" w:hAnsi="Calibri" w:cs="Calibri"/>
@@ -2727,7 +2816,7 @@
           <w:u w:val="single"/>
         </w:rPr>
       </w:pPr>
-      <w:bookmarkStart w:id="4" w:name="_Toc21943797"/>
+      <w:bookmarkStart w:id="4" w:name="_Toc21947368"/>
       <w:r>
         <w:lastRenderedPageBreak/>
         <w:t>Project Timeline</w:t>
@@ -2961,7 +3050,7 @@
         <w:pStyle w:val="Heading1"/>
         <w:spacing w:line="360" w:lineRule="auto"/>
       </w:pPr>
-      <w:bookmarkStart w:id="5" w:name="_Toc21943798"/>
+      <w:bookmarkStart w:id="5" w:name="_Toc21947369"/>
       <w:r>
         <w:lastRenderedPageBreak/>
         <w:t>Design Elements (Based on Requirements)</w:t>
@@ -3563,7 +3652,7 @@
       <w:pPr>
         <w:pStyle w:val="Heading2"/>
       </w:pPr>
-      <w:bookmarkStart w:id="6" w:name="_Toc21943799"/>
+      <w:bookmarkStart w:id="6" w:name="_Toc21947370"/>
       <w:r>
         <w:t>Outline of Use Cases</w:t>
       </w:r>
@@ -3830,7 +3919,7 @@
         <w:pStyle w:val="Heading1"/>
         <w:spacing w:line="360" w:lineRule="auto"/>
       </w:pPr>
-      <w:bookmarkStart w:id="7" w:name="_Toc21943800"/>
+      <w:bookmarkStart w:id="7" w:name="_Toc21947371"/>
       <w:r>
         <w:lastRenderedPageBreak/>
         <w:t>Extended Use Cases</w:t>
@@ -3841,7 +3930,7 @@
       <w:pPr>
         <w:pStyle w:val="Heading3"/>
       </w:pPr>
-      <w:bookmarkStart w:id="8" w:name="_Toc21943801"/>
+      <w:bookmarkStart w:id="8" w:name="_Toc21947372"/>
       <w:r>
         <w:t>Use Case 3: Student Adds new course</w:t>
       </w:r>
@@ -5194,7 +5283,7 @@
       <w:pPr>
         <w:pStyle w:val="Heading3"/>
       </w:pPr>
-      <w:bookmarkStart w:id="9" w:name="_Toc21943802"/>
+      <w:bookmarkStart w:id="9" w:name="_Toc21947373"/>
       <w:r>
         <w:t xml:space="preserve">Use Case 4: Student Adds new </w:t>
       </w:r>
@@ -6430,7 +6519,7 @@
       <w:pPr>
         <w:pStyle w:val="Heading3"/>
       </w:pPr>
-      <w:bookmarkStart w:id="10" w:name="_Toc21943803"/>
+      <w:bookmarkStart w:id="10" w:name="_Toc21947374"/>
       <w:r>
         <w:lastRenderedPageBreak/>
         <w:t>Use Case 6, 8: Student Adds new exam/assignment</w:t>
@@ -7631,7 +7720,7 @@
       <w:pPr>
         <w:pStyle w:val="Heading3"/>
       </w:pPr>
-      <w:bookmarkStart w:id="11" w:name="_Toc21943804"/>
+      <w:bookmarkStart w:id="11" w:name="_Toc21947375"/>
       <w:r>
         <w:lastRenderedPageBreak/>
         <w:t>Use Case 5</w:t>
@@ -8779,19 +8868,10 @@
       <w:pPr>
         <w:pStyle w:val="Heading3"/>
       </w:pPr>
-      <w:bookmarkStart w:id="12" w:name="_Toc21943805"/>
+      <w:bookmarkStart w:id="12" w:name="_Toc21947376"/>
       <w:r>
         <w:lastRenderedPageBreak/>
-        <w:t xml:space="preserve">Use Case </w:t>
-      </w:r>
-      <w:r>
-        <w:t>11</w:t>
-      </w:r>
-      <w:r>
-        <w:t xml:space="preserve">: Student </w:t>
-      </w:r>
-      <w:r>
-        <w:t>marks assignment as complete</w:t>
+        <w:t>Use Case 11: Student marks assignment as complete</w:t>
       </w:r>
       <w:bookmarkEnd w:id="12"/>
     </w:p>
@@ -10082,19 +10162,10 @@
       <w:pPr>
         <w:pStyle w:val="Heading3"/>
       </w:pPr>
-      <w:bookmarkStart w:id="13" w:name="_Toc21943806"/>
+      <w:bookmarkStart w:id="13" w:name="_Toc21947377"/>
       <w:r>
         <w:lastRenderedPageBreak/>
-        <w:t xml:space="preserve">Use Case </w:t>
-      </w:r>
-      <w:r>
-        <w:t>12</w:t>
-      </w:r>
-      <w:r>
-        <w:t xml:space="preserve">: Student </w:t>
-      </w:r>
-      <w:r>
-        <w:t>changes sorting order for tasks due list</w:t>
+        <w:t>Use Case 12: Student changes sorting order for tasks due list</w:t>
       </w:r>
       <w:bookmarkEnd w:id="13"/>
       <w:r>
@@ -11308,7 +11379,7 @@
         <w:pStyle w:val="Heading1"/>
         <w:spacing w:line="360" w:lineRule="auto"/>
       </w:pPr>
-      <w:bookmarkStart w:id="14" w:name="_Toc21943807"/>
+      <w:bookmarkStart w:id="14" w:name="_Toc21947378"/>
       <w:r>
         <w:lastRenderedPageBreak/>
         <w:t>Class Diagram</w:t>
@@ -11358,6 +11429,182 @@
                     <a:xfrm>
                       <a:off x="0" y="0"/>
                       <a:ext cx="5733415" cy="6202045"/>
+                    </a:xfrm>
+                    <a:prstGeom prst="rect">
+                      <a:avLst/>
+                    </a:prstGeom>
+                  </pic:spPr>
+                </pic:pic>
+              </a:graphicData>
+            </a:graphic>
+          </wp:inline>
+        </w:drawing>
+      </w:r>
+    </w:p>
+    <w:p>
+      <w:pPr>
+        <w:spacing w:line="240" w:lineRule="auto"/>
+        <w:rPr>
+          <w:rFonts w:ascii="Calibri" w:eastAsia="Calibri" w:hAnsi="Calibri" w:cs="Calibri"/>
+        </w:rPr>
+      </w:pPr>
+    </w:p>
+    <w:p>
+      <w:pPr>
+        <w:rPr>
+          <w:rFonts w:ascii="Calibri" w:eastAsia="Calibri" w:hAnsi="Calibri" w:cs="Calibri"/>
+        </w:rPr>
+      </w:pPr>
+      <w:r>
+        <w:rPr>
+          <w:rFonts w:ascii="Calibri" w:eastAsia="Calibri" w:hAnsi="Calibri" w:cs="Calibri"/>
+        </w:rPr>
+        <w:br w:type="page"/>
+      </w:r>
+    </w:p>
+    <w:p>
+      <w:pPr>
+        <w:pStyle w:val="Heading1"/>
+      </w:pPr>
+      <w:bookmarkStart w:id="15" w:name="_Toc21947379"/>
+      <w:r>
+        <w:lastRenderedPageBreak/>
+        <w:t>Sequence Diagrams</w:t>
+      </w:r>
+      <w:bookmarkEnd w:id="15"/>
+    </w:p>
+    <w:p>
+      <w:r>
+        <w:rPr>
+          <w:noProof/>
+        </w:rPr>
+        <w:drawing>
+          <wp:inline distT="0" distB="0" distL="0" distR="0">
+            <wp:extent cx="5733415" cy="5713730"/>
+            <wp:effectExtent l="0" t="0" r="635" b="1270"/>
+            <wp:docPr id="8" name="Picture 8"/>
+            <wp:cNvGraphicFramePr>
+              <a:graphicFrameLocks xmlns:a="http://schemas.openxmlformats.org/drawingml/2006/main" noChangeAspect="1"/>
+            </wp:cNvGraphicFramePr>
+            <a:graphic xmlns:a="http://schemas.openxmlformats.org/drawingml/2006/main">
+              <a:graphicData uri="http://schemas.openxmlformats.org/drawingml/2006/picture">
+                <pic:pic xmlns:pic="http://schemas.openxmlformats.org/drawingml/2006/picture">
+                  <pic:nvPicPr>
+                    <pic:cNvPr id="8" name="SEQUENCE DIAGRAMS-1.png"/>
+                    <pic:cNvPicPr/>
+                  </pic:nvPicPr>
+                  <pic:blipFill>
+                    <a:blip r:embed="rId7">
+                      <a:extLst>
+                        <a:ext uri="{28A0092B-C50C-407E-A947-70E740481C1C}">
+                          <a14:useLocalDpi xmlns:a14="http://schemas.microsoft.com/office/drawing/2010/main" val="0"/>
+                        </a:ext>
+                      </a:extLst>
+                    </a:blip>
+                    <a:stretch>
+                      <a:fillRect/>
+                    </a:stretch>
+                  </pic:blipFill>
+                  <pic:spPr>
+                    <a:xfrm>
+                      <a:off x="0" y="0"/>
+                      <a:ext cx="5733415" cy="5713730"/>
+                    </a:xfrm>
+                    <a:prstGeom prst="rect">
+                      <a:avLst/>
+                    </a:prstGeom>
+                  </pic:spPr>
+                </pic:pic>
+              </a:graphicData>
+            </a:graphic>
+          </wp:inline>
+        </w:drawing>
+      </w:r>
+    </w:p>
+    <w:p>
+      <w:r>
+        <w:rPr>
+          <w:noProof/>
+        </w:rPr>
+        <w:lastRenderedPageBreak/>
+        <w:drawing>
+          <wp:inline distT="0" distB="0" distL="0" distR="0">
+            <wp:extent cx="5733415" cy="5326380"/>
+            <wp:effectExtent l="0" t="0" r="635" b="7620"/>
+            <wp:docPr id="6" name="Picture 6"/>
+            <wp:cNvGraphicFramePr>
+              <a:graphicFrameLocks xmlns:a="http://schemas.openxmlformats.org/drawingml/2006/main" noChangeAspect="1"/>
+            </wp:cNvGraphicFramePr>
+            <a:graphic xmlns:a="http://schemas.openxmlformats.org/drawingml/2006/main">
+              <a:graphicData uri="http://schemas.openxmlformats.org/drawingml/2006/picture">
+                <pic:pic xmlns:pic="http://schemas.openxmlformats.org/drawingml/2006/picture">
+                  <pic:nvPicPr>
+                    <pic:cNvPr id="6" name="SEQUENCE DIAGRAMS-2.png"/>
+                    <pic:cNvPicPr/>
+                  </pic:nvPicPr>
+                  <pic:blipFill>
+                    <a:blip r:embed="rId8" cstate="print">
+                      <a:extLst>
+                        <a:ext uri="{28A0092B-C50C-407E-A947-70E740481C1C}">
+                          <a14:useLocalDpi xmlns:a14="http://schemas.microsoft.com/office/drawing/2010/main" val="0"/>
+                        </a:ext>
+                      </a:extLst>
+                    </a:blip>
+                    <a:stretch>
+                      <a:fillRect/>
+                    </a:stretch>
+                  </pic:blipFill>
+                  <pic:spPr>
+                    <a:xfrm>
+                      <a:off x="0" y="0"/>
+                      <a:ext cx="5733415" cy="5326380"/>
+                    </a:xfrm>
+                    <a:prstGeom prst="rect">
+                      <a:avLst/>
+                    </a:prstGeom>
+                  </pic:spPr>
+                </pic:pic>
+              </a:graphicData>
+            </a:graphic>
+          </wp:inline>
+        </w:drawing>
+      </w:r>
+      <w:r>
+        <w:rPr>
+          <w:noProof/>
+        </w:rPr>
+        <w:lastRenderedPageBreak/>
+        <w:drawing>
+          <wp:inline distT="0" distB="0" distL="0" distR="0">
+            <wp:extent cx="5733415" cy="5526405"/>
+            <wp:effectExtent l="0" t="0" r="635" b="0"/>
+            <wp:docPr id="7" name="Picture 7"/>
+            <wp:cNvGraphicFramePr>
+              <a:graphicFrameLocks xmlns:a="http://schemas.openxmlformats.org/drawingml/2006/main" noChangeAspect="1"/>
+            </wp:cNvGraphicFramePr>
+            <a:graphic xmlns:a="http://schemas.openxmlformats.org/drawingml/2006/main">
+              <a:graphicData uri="http://schemas.openxmlformats.org/drawingml/2006/picture">
+                <pic:pic xmlns:pic="http://schemas.openxmlformats.org/drawingml/2006/picture">
+                  <pic:nvPicPr>
+                    <pic:cNvPr id="7" name="SEQUENCE DIAGRAMS-3.png"/>
+                    <pic:cNvPicPr/>
+                  </pic:nvPicPr>
+                  <pic:blipFill>
+                    <a:blip r:embed="rId9">
+                      <a:extLst>
+                        <a:ext uri="{28A0092B-C50C-407E-A947-70E740481C1C}">
+                          <a14:useLocalDpi xmlns:a14="http://schemas.microsoft.com/office/drawing/2010/main" val="0"/>
+                        </a:ext>
+                      </a:extLst>
+                    </a:blip>
+                    <a:stretch>
+                      <a:fillRect/>
+                    </a:stretch>
+                  </pic:blipFill>
+                  <pic:spPr>
+                    <a:xfrm>
+                      <a:off x="0" y="0"/>
+                      <a:ext cx="5733415" cy="5526405"/>
                     </a:xfrm>
                     <a:prstGeom prst="rect">
                       <a:avLst/>
@@ -13955,7 +14202,7 @@
 </file>
 
 <file path=customXml/itemProps1.xml><?xml version="1.0" encoding="utf-8"?>
-<ds:datastoreItem xmlns:ds="http://schemas.openxmlformats.org/officeDocument/2006/customXml" ds:itemID="{AB5D18D6-E376-4A38-B591-F81653292A69}">
+<ds:datastoreItem xmlns:ds="http://schemas.openxmlformats.org/officeDocument/2006/customXml" ds:itemID="{9983CBBC-4EC0-4908-BB69-E530279C40B1}">
   <ds:schemaRefs>
     <ds:schemaRef ds:uri="http://schemas.openxmlformats.org/officeDocument/2006/bibliography"/>
   </ds:schemaRefs>
